--- a/doc/Dokumentation.docx
+++ b/doc/Dokumentation.docx
@@ -837,6 +837,20 @@
         <w:rPr>
           <w:highlight w:val="yellow"/>
         </w:rPr>
+        <w:t>Das System muss fähig sein, alle SSH-Sitzungsaufnahmen eines Benutzers aufzulisten.</w:t>
+      </w:r>
+    </w:p>
+    <w:p>
+      <w:pPr>
+        <w:pStyle w:val="Normal"/>
+        <w:rPr>
+          <w:highlight w:val="yellow"/>
+        </w:rPr>
+      </w:pPr>
+      <w:r>
+        <w:rPr>
+          <w:highlight w:val="yellow"/>
+        </w:rPr>
         <w:t>Das System muss einfache Gebrauchsanweisungen für d</w:t>
       </w:r>
       <w:r>
@@ -1038,11 +1052,46 @@
     </w:p>
     <w:p>
       <w:pPr>
-        <w:pStyle w:val="Title"/>
+        <w:pStyle w:val="Normal"/>
+        <w:rPr>
+          <w:highlight w:val="cyan"/>
+        </w:rPr>
+      </w:pPr>
+      <w:r>
+        <w:rPr>
+          <w:highlight w:val="cyan"/>
+        </w:rPr>
+        <w:t xml:space="preserve">Das System, </w:t>
+      </w:r>
+      <w:r>
+        <w:rPr>
+          <w:highlight w:val="cyan"/>
+        </w:rPr>
+        <w:t xml:space="preserve">soll </w:t>
+      </w:r>
+      <w:r>
+        <w:rPr>
+          <w:highlight w:val="cyan"/>
+        </w:rPr>
+        <w:t>einem angemeldeten Benutzer die Möglichkeit anbieten, alle seine Konto-Sessions anzusehen und zu deaktivieren. #17</w:t>
+      </w:r>
+    </w:p>
+    <w:p>
+      <w:pPr>
+        <w:pStyle w:val="Normal"/>
+        <w:rPr>
+          <w:highlight w:val="cyan"/>
+        </w:rPr>
+      </w:pPr>
+    </w:p>
+    <w:p>
+      <w:pPr>
+        <w:pStyle w:val="Heading1"/>
         <w:rPr>
           <w:rFonts w:ascii="Calibri Light" w:hAnsi="Calibri Light" w:eastAsia="" w:cs=""/>
-          <w:sz w:val="56"/>
-          <w:szCs w:val="56"/>
+          <w:color w:val="2F5496" w:themeColor="accent1" w:themeTint="FF" w:themeShade="BF"/>
+          <w:sz w:val="32"/>
+          <w:szCs w:val="32"/>
         </w:rPr>
       </w:pPr>
       <w:r>
@@ -1100,12 +1149,16 @@
     </w:p>
     <w:p>
       <w:pPr>
-        <w:pStyle w:val="Normal"/>
-      </w:pPr>
-      <w:r>
-        <w:rPr>
-          <w:rStyle w:val="TitleChar"/>
-        </w:rPr>
+        <w:pStyle w:val="Heading1"/>
+        <w:rPr>
+          <w:rFonts w:ascii="Calibri Light" w:hAnsi="Calibri Light" w:eastAsia="" w:cs=""/>
+          <w:color w:val="2F5496" w:themeColor="accent1" w:themeTint="FF" w:themeShade="BF"/>
+          <w:sz w:val="32"/>
+          <w:szCs w:val="32"/>
+        </w:rPr>
+      </w:pPr>
+      <w:r>
+        <w:rPr/>
         <w:t>Vorgehensweise</w:t>
       </w:r>
     </w:p>
@@ -1474,13 +1527,74 @@
         <w:rPr/>
         <w:t xml:space="preserve">: tatsächlich ist </w:t>
       </w:r>
-      <w:r>
-        <w:rPr/>
-        <w:t>OracleXE nicht besonders gut unterstütz von PHP-Bibliotheken</w:t>
+      <w:proofErr w:type="spellStart"/>
+      <w:r>
+        <w:rPr/>
+        <w:t>OracleXE</w:t>
+      </w:r>
+      <w:proofErr w:type="spellEnd"/>
+      <w:r>
+        <w:rPr/>
+        <w:t xml:space="preserve"> nicht besonders gut unterstütz von PHP-Bibliotheken</w:t>
       </w:r>
       <w:r>
         <w:rPr/>
         <w:t xml:space="preserve"> und Richard hatte auch Erfahrung damit. </w:t>
+      </w:r>
+    </w:p>
+    <w:p>
+      <w:pPr>
+        <w:pStyle w:val="Heading1"/>
+        <w:rPr>
+          <w:rFonts w:ascii="Calibri Light" w:hAnsi="Calibri Light" w:eastAsia="" w:cs=""/>
+          <w:color w:val="2F5496" w:themeColor="accent1" w:themeTint="FF" w:themeShade="BF"/>
+          <w:sz w:val="32"/>
+          <w:szCs w:val="32"/>
+        </w:rPr>
+      </w:pPr>
+      <w:r>
+        <w:rPr/>
+        <w:t>Aufgabenverteilung</w:t>
+      </w:r>
+    </w:p>
+    <w:p>
+      <w:pPr>
+        <w:pStyle w:val="Normal"/>
+        <w:bidi w:val="0"/>
+      </w:pPr>
+      <w:r>
+        <w:rPr/>
+        <w:t xml:space="preserve">Die Aufgabenverteilung wurde von </w:t>
+      </w:r>
+      <w:proofErr w:type="spellStart"/>
+      <w:r>
+        <w:rPr/>
+        <w:t>Github</w:t>
+      </w:r>
+      <w:proofErr w:type="spellEnd"/>
+      <w:r>
+        <w:rPr/>
+        <w:t xml:space="preserve"> </w:t>
+      </w:r>
+      <w:proofErr w:type="spellStart"/>
+      <w:r>
+        <w:rPr/>
+        <w:t>ubernommen</w:t>
+      </w:r>
+      <w:proofErr w:type="spellEnd"/>
+      <w:r>
+        <w:rPr/>
+        <w:t xml:space="preserve">. Tatsächlich waren die da </w:t>
+      </w:r>
+      <w:proofErr w:type="gramStart"/>
+      <w:r>
+        <w:rPr/>
+        <w:t>oben stehenden</w:t>
+      </w:r>
+      <w:proofErr w:type="gramEnd"/>
+      <w:r>
+        <w:rPr/>
+        <w:t xml:space="preserve"> Anforderungen direkt in der </w:t>
       </w:r>
     </w:p>
     <w:p>
